--- a/f19/meetings/3-notes.docx
+++ b/f19/meetings/3-notes.docx
@@ -88,6 +88,11 @@
       <w:r>
         <w:t>Pie vs. line</w:t>
       </w:r>
+      <w:r>
+        <w:t xml:space="preserve"> showing same data with added time dimension</w:t>
+      </w:r>
+      <w:bookmarkStart w:id="0" w:name="_GoBack"/>
+      <w:bookmarkEnd w:id="0"/>
     </w:p>
     <w:p>
       <w:pPr>
@@ -399,19 +404,48 @@
         </w:r>
       </w:hyperlink>
     </w:p>
-    <w:p>
-      <w:pPr>
-        <w:pStyle w:val="ListParagraph"/>
-        <w:rPr>
-          <w:rFonts w:ascii="Times New Roman" w:eastAsia="Times New Roman" w:hAnsi="Times New Roman" w:cs="Times New Roman"/>
-        </w:rPr>
-      </w:pPr>
-    </w:p>
     <w:p/>
     <w:p/>
     <w:p>
-      <w:bookmarkStart w:id="0" w:name="_GoBack"/>
-      <w:bookmarkEnd w:id="0"/>
+      <w:r>
+        <w:t>Announcements:</w:t>
+      </w:r>
+    </w:p>
+    <w:p>
+      <w:pPr>
+        <w:pStyle w:val="ListParagraph"/>
+        <w:numPr>
+          <w:ilvl w:val="0"/>
+          <w:numId w:val="4"/>
+        </w:numPr>
+      </w:pPr>
+      <w:r>
+        <w:t>No regular meeting next Thu</w:t>
+      </w:r>
+    </w:p>
+    <w:p>
+      <w:pPr>
+        <w:pStyle w:val="ListParagraph"/>
+        <w:numPr>
+          <w:ilvl w:val="0"/>
+          <w:numId w:val="4"/>
+        </w:numPr>
+      </w:pPr>
+      <w:r>
+        <w:t>Sign up for Tue sync</w:t>
+      </w:r>
+    </w:p>
+    <w:p>
+      <w:pPr>
+        <w:pStyle w:val="ListParagraph"/>
+        <w:numPr>
+          <w:ilvl w:val="0"/>
+          <w:numId w:val="4"/>
+        </w:numPr>
+      </w:pPr>
+      <w:r>
+        <w:t>Coding for Good @ 6pm in CS 1240</w:t>
+      </w:r>
     </w:p>
     <w:sectPr>
       <w:pgSz w:w="12240" w:h="15840"/>
@@ -539,6 +573,119 @@
     </w:lvl>
   </w:abstractNum>
   <w:abstractNum w:abstractNumId="1" w15:restartNumberingAfterBreak="0">
+    <w:nsid w:val="55AB4143"/>
+    <w:multiLevelType w:val="hybridMultilevel"/>
+    <w:tmpl w:val="D38EAC1A"/>
+    <w:lvl w:ilvl="0" w:tplc="04090001">
+      <w:start w:val="1"/>
+      <w:numFmt w:val="bullet"/>
+      <w:lvlText w:val=""/>
+      <w:lvlJc w:val="left"/>
+      <w:pPr>
+        <w:ind w:left="720" w:hanging="360"/>
+      </w:pPr>
+      <w:rPr>
+        <w:rFonts w:ascii="Symbol" w:hAnsi="Symbol" w:hint="default"/>
+      </w:rPr>
+    </w:lvl>
+    <w:lvl w:ilvl="1" w:tplc="04090003" w:tentative="1">
+      <w:start w:val="1"/>
+      <w:numFmt w:val="bullet"/>
+      <w:lvlText w:val="o"/>
+      <w:lvlJc w:val="left"/>
+      <w:pPr>
+        <w:ind w:left="1440" w:hanging="360"/>
+      </w:pPr>
+      <w:rPr>
+        <w:rFonts w:ascii="Courier New" w:hAnsi="Courier New" w:hint="default"/>
+      </w:rPr>
+    </w:lvl>
+    <w:lvl w:ilvl="2" w:tplc="04090005" w:tentative="1">
+      <w:start w:val="1"/>
+      <w:numFmt w:val="bullet"/>
+      <w:lvlText w:val=""/>
+      <w:lvlJc w:val="left"/>
+      <w:pPr>
+        <w:ind w:left="2160" w:hanging="360"/>
+      </w:pPr>
+      <w:rPr>
+        <w:rFonts w:ascii="Wingdings" w:hAnsi="Wingdings" w:hint="default"/>
+      </w:rPr>
+    </w:lvl>
+    <w:lvl w:ilvl="3" w:tplc="04090001" w:tentative="1">
+      <w:start w:val="1"/>
+      <w:numFmt w:val="bullet"/>
+      <w:lvlText w:val=""/>
+      <w:lvlJc w:val="left"/>
+      <w:pPr>
+        <w:ind w:left="2880" w:hanging="360"/>
+      </w:pPr>
+      <w:rPr>
+        <w:rFonts w:ascii="Symbol" w:hAnsi="Symbol" w:hint="default"/>
+      </w:rPr>
+    </w:lvl>
+    <w:lvl w:ilvl="4" w:tplc="04090003" w:tentative="1">
+      <w:start w:val="1"/>
+      <w:numFmt w:val="bullet"/>
+      <w:lvlText w:val="o"/>
+      <w:lvlJc w:val="left"/>
+      <w:pPr>
+        <w:ind w:left="3600" w:hanging="360"/>
+      </w:pPr>
+      <w:rPr>
+        <w:rFonts w:ascii="Courier New" w:hAnsi="Courier New" w:hint="default"/>
+      </w:rPr>
+    </w:lvl>
+    <w:lvl w:ilvl="5" w:tplc="04090005" w:tentative="1">
+      <w:start w:val="1"/>
+      <w:numFmt w:val="bullet"/>
+      <w:lvlText w:val=""/>
+      <w:lvlJc w:val="left"/>
+      <w:pPr>
+        <w:ind w:left="4320" w:hanging="360"/>
+      </w:pPr>
+      <w:rPr>
+        <w:rFonts w:ascii="Wingdings" w:hAnsi="Wingdings" w:hint="default"/>
+      </w:rPr>
+    </w:lvl>
+    <w:lvl w:ilvl="6" w:tplc="04090001" w:tentative="1">
+      <w:start w:val="1"/>
+      <w:numFmt w:val="bullet"/>
+      <w:lvlText w:val=""/>
+      <w:lvlJc w:val="left"/>
+      <w:pPr>
+        <w:ind w:left="5040" w:hanging="360"/>
+      </w:pPr>
+      <w:rPr>
+        <w:rFonts w:ascii="Symbol" w:hAnsi="Symbol" w:hint="default"/>
+      </w:rPr>
+    </w:lvl>
+    <w:lvl w:ilvl="7" w:tplc="04090003" w:tentative="1">
+      <w:start w:val="1"/>
+      <w:numFmt w:val="bullet"/>
+      <w:lvlText w:val="o"/>
+      <w:lvlJc w:val="left"/>
+      <w:pPr>
+        <w:ind w:left="5760" w:hanging="360"/>
+      </w:pPr>
+      <w:rPr>
+        <w:rFonts w:ascii="Courier New" w:hAnsi="Courier New" w:hint="default"/>
+      </w:rPr>
+    </w:lvl>
+    <w:lvl w:ilvl="8" w:tplc="04090005" w:tentative="1">
+      <w:start w:val="1"/>
+      <w:numFmt w:val="bullet"/>
+      <w:lvlText w:val=""/>
+      <w:lvlJc w:val="left"/>
+      <w:pPr>
+        <w:ind w:left="6480" w:hanging="360"/>
+      </w:pPr>
+      <w:rPr>
+        <w:rFonts w:ascii="Wingdings" w:hAnsi="Wingdings" w:hint="default"/>
+      </w:rPr>
+    </w:lvl>
+  </w:abstractNum>
+  <w:abstractNum w:abstractNumId="2" w15:restartNumberingAfterBreak="0">
     <w:nsid w:val="5CEE66A6"/>
     <w:multiLevelType w:val="hybridMultilevel"/>
     <w:tmpl w:val="862E1970"/>
@@ -651,7 +798,7 @@
       </w:rPr>
     </w:lvl>
   </w:abstractNum>
-  <w:abstractNum w:abstractNumId="2" w15:restartNumberingAfterBreak="0">
+  <w:abstractNum w:abstractNumId="3" w15:restartNumberingAfterBreak="0">
     <w:nsid w:val="6E980F4F"/>
     <w:multiLevelType w:val="hybridMultilevel"/>
     <w:tmpl w:val="06B0DDEA"/>
@@ -768,10 +915,13 @@
     <w:abstractNumId w:val="0"/>
   </w:num>
   <w:num w:numId="2">
-    <w:abstractNumId w:val="1"/>
+    <w:abstractNumId w:val="2"/>
   </w:num>
   <w:num w:numId="3">
-    <w:abstractNumId w:val="2"/>
+    <w:abstractNumId w:val="3"/>
+  </w:num>
+  <w:num w:numId="4">
+    <w:abstractNumId w:val="1"/>
   </w:num>
 </w:numbering>
 </file>

--- a/f19/meetings/3-notes.docx
+++ b/f19/meetings/3-notes.docx
@@ -48,6 +48,243 @@
         </w:rPr>
         <w:t>E.g., slightly less than half of car accidents happen in intersections in Madison.</w:t>
       </w:r>
+    </w:p>
+    <w:p>
+      <w:pPr>
+        <w:rPr>
+          <w:i/>
+          <w:iCs/>
+          <w:sz w:val="20"/>
+          <w:szCs w:val="20"/>
+        </w:rPr>
+      </w:pPr>
+    </w:p>
+    <w:p>
+      <w:pPr>
+        <w:rPr>
+          <w:sz w:val="20"/>
+          <w:szCs w:val="20"/>
+        </w:rPr>
+      </w:pPr>
+      <w:r>
+        <w:rPr>
+          <w:sz w:val="20"/>
+          <w:szCs w:val="20"/>
+        </w:rPr>
+        <w:t>Downtown is congested</w:t>
+      </w:r>
+    </w:p>
+    <w:p>
+      <w:pPr>
+        <w:rPr>
+          <w:sz w:val="20"/>
+          <w:szCs w:val="20"/>
+        </w:rPr>
+      </w:pPr>
+      <w:r>
+        <w:rPr>
+          <w:sz w:val="20"/>
+          <w:szCs w:val="20"/>
+        </w:rPr>
+        <w:t>Few routes not overlapping with BRT</w:t>
+      </w:r>
+    </w:p>
+    <w:p>
+      <w:pPr>
+        <w:rPr>
+          <w:sz w:val="20"/>
+          <w:szCs w:val="20"/>
+        </w:rPr>
+      </w:pPr>
+      <w:r>
+        <w:rPr>
+          <w:sz w:val="20"/>
+          <w:szCs w:val="20"/>
+        </w:rPr>
+        <w:t>Accidents around highway entrances</w:t>
+      </w:r>
+    </w:p>
+    <w:p>
+      <w:pPr>
+        <w:rPr>
+          <w:sz w:val="20"/>
+          <w:szCs w:val="20"/>
+        </w:rPr>
+      </w:pPr>
+      <w:bookmarkStart w:id="0" w:name="_GoBack"/>
+      <w:bookmarkEnd w:id="0"/>
+      <w:r>
+        <w:rPr>
+          <w:sz w:val="20"/>
+          <w:szCs w:val="20"/>
+        </w:rPr>
+        <w:t>Month of August almost double Jan + similar</w:t>
+      </w:r>
+    </w:p>
+    <w:p>
+      <w:pPr>
+        <w:rPr>
+          <w:sz w:val="20"/>
+          <w:szCs w:val="20"/>
+        </w:rPr>
+      </w:pPr>
+      <w:r>
+        <w:rPr>
+          <w:sz w:val="20"/>
+          <w:szCs w:val="20"/>
+        </w:rPr>
+        <w:t>Sep 1 has abnormally high pedestrian traffic</w:t>
+      </w:r>
+    </w:p>
+    <w:p>
+      <w:pPr>
+        <w:rPr>
+          <w:sz w:val="20"/>
+          <w:szCs w:val="20"/>
+        </w:rPr>
+      </w:pPr>
+      <w:r>
+        <w:rPr>
+          <w:sz w:val="20"/>
+          <w:szCs w:val="20"/>
+        </w:rPr>
+        <w:t>Not many pedestrians on game day</w:t>
+      </w:r>
+    </w:p>
+    <w:p>
+      <w:pPr>
+        <w:rPr>
+          <w:sz w:val="20"/>
+          <w:szCs w:val="20"/>
+        </w:rPr>
+      </w:pPr>
+      <w:r>
+        <w:rPr>
+          <w:sz w:val="20"/>
+          <w:szCs w:val="20"/>
+        </w:rPr>
+        <w:t>More accidents downtown</w:t>
+      </w:r>
+    </w:p>
+    <w:p>
+      <w:pPr>
+        <w:rPr>
+          <w:sz w:val="20"/>
+          <w:szCs w:val="20"/>
+        </w:rPr>
+      </w:pPr>
+      <w:r>
+        <w:rPr>
+          <w:sz w:val="20"/>
+          <w:szCs w:val="20"/>
+        </w:rPr>
+        <w:t>Low turnout in local elections</w:t>
+      </w:r>
+    </w:p>
+    <w:p>
+      <w:pPr>
+        <w:rPr>
+          <w:sz w:val="20"/>
+          <w:szCs w:val="20"/>
+        </w:rPr>
+      </w:pPr>
+      <w:r>
+        <w:rPr>
+          <w:sz w:val="20"/>
+          <w:szCs w:val="20"/>
+        </w:rPr>
+        <w:t>Many accidents around capital</w:t>
+      </w:r>
+    </w:p>
+    <w:p>
+      <w:pPr>
+        <w:rPr>
+          <w:sz w:val="20"/>
+          <w:szCs w:val="20"/>
+        </w:rPr>
+      </w:pPr>
+      <w:r>
+        <w:rPr>
+          <w:sz w:val="20"/>
+          <w:szCs w:val="20"/>
+        </w:rPr>
+        <w:t>S. Gammon Road most dangerous</w:t>
+      </w:r>
+    </w:p>
+    <w:p>
+      <w:pPr>
+        <w:rPr>
+          <w:sz w:val="20"/>
+          <w:szCs w:val="20"/>
+        </w:rPr>
+      </w:pPr>
+      <w:r>
+        <w:rPr>
+          <w:sz w:val="20"/>
+          <w:szCs w:val="20"/>
+        </w:rPr>
+        <w:t>More pedestrian traffic in summer, even though students are gone</w:t>
+      </w:r>
+    </w:p>
+    <w:p>
+      <w:pPr>
+        <w:rPr>
+          <w:i/>
+          <w:iCs/>
+          <w:sz w:val="20"/>
+          <w:szCs w:val="20"/>
+        </w:rPr>
+      </w:pPr>
+    </w:p>
+    <w:p>
+      <w:pPr>
+        <w:rPr>
+          <w:i/>
+          <w:iCs/>
+          <w:sz w:val="20"/>
+          <w:szCs w:val="20"/>
+        </w:rPr>
+      </w:pPr>
+    </w:p>
+    <w:p>
+      <w:pPr>
+        <w:rPr>
+          <w:i/>
+          <w:iCs/>
+          <w:sz w:val="20"/>
+          <w:szCs w:val="20"/>
+        </w:rPr>
+      </w:pPr>
+    </w:p>
+    <w:p>
+      <w:pPr>
+        <w:rPr>
+          <w:i/>
+          <w:iCs/>
+          <w:sz w:val="20"/>
+          <w:szCs w:val="20"/>
+        </w:rPr>
+      </w:pPr>
+    </w:p>
+    <w:p>
+      <w:pPr>
+        <w:rPr>
+          <w:i/>
+          <w:iCs/>
+          <w:sz w:val="20"/>
+          <w:szCs w:val="20"/>
+        </w:rPr>
+      </w:pPr>
+    </w:p>
+    <w:p>
+      <w:pPr>
+        <w:rPr>
+          <w:i/>
+          <w:iCs/>
+          <w:sz w:val="20"/>
+          <w:szCs w:val="20"/>
+        </w:rPr>
+      </w:pPr>
     </w:p>
     <w:p/>
     <w:p>
@@ -91,8 +328,6 @@
       <w:r>
         <w:t xml:space="preserve"> showing same data with added time dimension</w:t>
       </w:r>
-      <w:bookmarkStart w:id="0" w:name="_GoBack"/>
-      <w:bookmarkEnd w:id="0"/>
     </w:p>
     <w:p>
       <w:pPr>
@@ -120,6 +355,23 @@
       </w:r>
     </w:p>
     <w:p/>
+    <w:p/>
+    <w:p/>
+    <w:p/>
+    <w:p/>
+    <w:p/>
+    <w:p/>
+    <w:p/>
+    <w:p/>
+    <w:p/>
+    <w:p/>
+    <w:p/>
+    <w:p/>
+    <w:p/>
+    <w:p/>
+    <w:p/>
+    <w:p/>
+    <w:p/>
     <w:p>
       <w:r>
         <w:rPr>
@@ -144,6 +396,9 @@
         <w:jc w:val="center"/>
       </w:pPr>
       <w:r>
+        <w:rPr>
+          <w:noProof/>
+        </w:rPr>
         <w:drawing>
           <wp:inline distT="0" distB="0" distL="0" distR="0" wp14:anchorId="030B102D" wp14:editId="700D3BFD">
             <wp:extent cx="3650620" cy="1976249"/>
@@ -200,6 +455,9 @@
         <w:jc w:val="center"/>
       </w:pPr>
       <w:r>
+        <w:rPr>
+          <w:noProof/>
+        </w:rPr>
         <w:drawing>
           <wp:inline distT="0" distB="0" distL="0" distR="0" wp14:anchorId="082EBC77" wp14:editId="0DBF137A">
             <wp:extent cx="5046650" cy="2035914"/>
@@ -298,7 +556,6 @@
     <w:p/>
     <w:p>
       <w:r>
-        <w:lastRenderedPageBreak/>
         <w:t>Map Examples:</w:t>
       </w:r>
       <w:r>
@@ -386,21 +643,7 @@
             <w:rStyle w:val="Hyperlink"/>
             <w:rFonts w:ascii="Times New Roman" w:eastAsia="Times New Roman" w:hAnsi="Times New Roman" w:cs="Times New Roman"/>
           </w:rPr>
-          <w:t>https://johnr</w:t>
-        </w:r>
-        <w:r>
-          <w:rPr>
-            <w:rStyle w:val="Hyperlink"/>
-            <w:rFonts w:ascii="Times New Roman" w:eastAsia="Times New Roman" w:hAnsi="Times New Roman" w:cs="Times New Roman"/>
-          </w:rPr>
-          <w:t>o</w:t>
-        </w:r>
-        <w:r>
-          <w:rPr>
-            <w:rStyle w:val="Hyperlink"/>
-            <w:rFonts w:ascii="Times New Roman" w:eastAsia="Times New Roman" w:hAnsi="Times New Roman" w:cs="Times New Roman"/>
-          </w:rPr>
-          <w:t>scoe.files.wordpress.com/2013/10/edward-tufte-envisioning-information-1990-pg74.jpg</w:t>
+          <w:t>https://johnroscoe.files.wordpress.com/2013/10/edward-tufte-envisioning-information-1990-pg74.jpg</w:t>
         </w:r>
       </w:hyperlink>
     </w:p>
@@ -1321,6 +1564,7 @@
   <w:style w:type="character" w:default="1" w:styleId="DefaultParagraphFont">
     <w:name w:val="Default Paragraph Font"/>
     <w:uiPriority w:val="1"/>
+    <w:semiHidden/>
     <w:unhideWhenUsed/>
   </w:style>
   <w:style w:type="table" w:default="1" w:styleId="TableNormal">
